--- a/Report.docx
+++ b/Report.docx
@@ -26,128 +26,27 @@
     </w:p>
     <w:p>
       <w:pPr>
-        <w:rPr>
-          <w:sz w:val="24"/>
-          <w:szCs w:val="24"/>
-        </w:rPr>
-      </w:pPr>
-      <w:r>
-        <w:rPr>
-          <w:sz w:val="24"/>
-          <w:szCs w:val="24"/>
-        </w:rPr>
-        <w:t>I found this assignment tough, between figuring out</w:t>
-      </w:r>
-      <w:r>
-        <w:rPr>
-          <w:sz w:val="24"/>
-          <w:szCs w:val="24"/>
-        </w:rPr>
-        <w:t xml:space="preserve"> what language to program it in (initially I chose C by quickly abandoned the idea) to figuring out what forward and backpropagation does to implementing it</w:t>
-      </w:r>
-      <w:r>
-        <w:rPr>
-          <w:sz w:val="24"/>
-          <w:szCs w:val="24"/>
-        </w:rPr>
-        <w:t xml:space="preserve"> b</w:t>
-      </w:r>
-      <w:r>
-        <w:rPr>
-          <w:sz w:val="24"/>
-          <w:szCs w:val="24"/>
-        </w:rPr>
-        <w:t xml:space="preserve">ut </w:t>
-      </w:r>
-      <w:r>
-        <w:rPr>
-          <w:sz w:val="24"/>
-          <w:szCs w:val="24"/>
-        </w:rPr>
-        <w:t>overall,</w:t>
-      </w:r>
-      <w:r>
-        <w:rPr>
-          <w:sz w:val="24"/>
-          <w:szCs w:val="24"/>
-        </w:rPr>
-        <w:t xml:space="preserve"> I enjoyed this assignment. </w:t>
-      </w:r>
-      <w:r>
-        <w:rPr>
-          <w:sz w:val="24"/>
-          <w:szCs w:val="24"/>
-        </w:rPr>
-        <w:t xml:space="preserve"> </w:t>
-      </w:r>
-      <w:r>
-        <w:rPr>
-          <w:sz w:val="24"/>
-          <w:szCs w:val="24"/>
-        </w:rPr>
-        <w:t xml:space="preserve">In course of the </w:t>
-      </w:r>
-      <w:r>
-        <w:rPr>
-          <w:sz w:val="24"/>
-          <w:szCs w:val="24"/>
-        </w:rPr>
-        <w:t>assignment,</w:t>
-      </w:r>
-      <w:r>
-        <w:rPr>
-          <w:sz w:val="24"/>
-          <w:szCs w:val="24"/>
-        </w:rPr>
-        <w:t xml:space="preserve"> I</w:t>
-      </w:r>
-      <w:r>
-        <w:rPr>
-          <w:sz w:val="24"/>
-          <w:szCs w:val="24"/>
-        </w:rPr>
-        <w:t xml:space="preserve"> ran 18 experiments in total.  9 for XOR and 9 for SIN</w:t>
-      </w:r>
-      <w:r>
-        <w:rPr>
-          <w:sz w:val="24"/>
-          <w:szCs w:val="24"/>
-        </w:rPr>
-        <w:t>.  Each experiment changed the max_epochs and learning_rate.  This allowed for a good range of results</w:t>
-      </w:r>
-      <w:r>
-        <w:rPr>
-          <w:sz w:val="24"/>
-          <w:szCs w:val="24"/>
-        </w:rPr>
-        <w:t xml:space="preserve"> across different values</w:t>
-      </w:r>
-      <w:r>
-        <w:rPr>
-          <w:sz w:val="24"/>
-          <w:szCs w:val="24"/>
-        </w:rPr>
-        <w:t>.</w:t>
-      </w:r>
-      <w:r>
-        <w:rPr>
-          <w:sz w:val="24"/>
-          <w:szCs w:val="24"/>
-        </w:rPr>
-        <w:t xml:space="preserve">  Below you can see a key for the experiments including: the experiment number, value of max_epochs, and value of learning_rate</w:t>
-      </w:r>
-      <w:r>
-        <w:rPr>
-          <w:sz w:val="24"/>
-          <w:szCs w:val="24"/>
-        </w:rPr>
-        <w:t>.</w:t>
-      </w:r>
-    </w:p>
-    <w:p>
-      <w:pPr>
         <w:jc w:val="center"/>
         <w:rPr>
+          <w:sz w:val="32"/>
+          <w:szCs w:val="32"/>
+          <w:u w:val="single"/>
+        </w:rPr>
+      </w:pPr>
+      <w:r>
+        <w:rPr>
+          <w:sz w:val="32"/>
+          <w:szCs w:val="32"/>
+          <w:u w:val="single"/>
+        </w:rPr>
+        <w:t>Code Structure</w:t>
+      </w:r>
+    </w:p>
+    <w:p>
+      <w:pPr>
+        <w:rPr>
+          <w:b/>
+          <w:bCs/>
           <w:sz w:val="28"/>
           <w:szCs w:val="28"/>
           <w:u w:val="single"/>
@@ -155,16 +54,760 @@
       </w:pPr>
       <w:r>
         <w:rPr>
+          <w:b/>
+          <w:bCs/>
           <w:sz w:val="28"/>
           <w:szCs w:val="28"/>
           <w:u w:val="single"/>
         </w:rPr>
-        <w:t>Experiment</w:t>
-      </w:r>
-      <w:r>
+        <w:t>Introduction of Code Structure</w:t>
+      </w:r>
+    </w:p>
+    <w:p>
+      <w:pPr>
+        <w:rPr>
+          <w:sz w:val="24"/>
+          <w:szCs w:val="24"/>
+        </w:rPr>
+      </w:pPr>
+      <w:r>
+        <w:rPr>
+          <w:b/>
+          <w:bCs/>
+          <w:sz w:val="24"/>
+          <w:szCs w:val="24"/>
+        </w:rPr>
+        <w:t>Self.number_of</w:t>
+      </w:r>
+      <w:r>
+        <w:rPr>
+          <w:b/>
+          <w:bCs/>
+          <w:sz w:val="24"/>
+          <w:szCs w:val="24"/>
+        </w:rPr>
+        <w:t>_</w:t>
+      </w:r>
+      <w:r>
+        <w:rPr>
+          <w:b/>
+          <w:bCs/>
+          <w:sz w:val="24"/>
+          <w:szCs w:val="24"/>
+        </w:rPr>
+        <w:t>inputs</w:t>
+      </w:r>
+      <w:r>
+        <w:rPr>
+          <w:b/>
+          <w:bCs/>
+          <w:sz w:val="24"/>
+          <w:szCs w:val="24"/>
+        </w:rPr>
+        <w:t xml:space="preserve"> </w:t>
+      </w:r>
+      <w:r>
+        <w:rPr>
+          <w:sz w:val="24"/>
+          <w:szCs w:val="24"/>
+        </w:rPr>
+        <w:t>= number of input neurons</w:t>
+      </w:r>
+    </w:p>
+    <w:p>
+      <w:pPr>
+        <w:rPr>
+          <w:sz w:val="24"/>
+          <w:szCs w:val="24"/>
+        </w:rPr>
+      </w:pPr>
+      <w:r>
+        <w:rPr>
+          <w:b/>
+          <w:bCs/>
+          <w:sz w:val="24"/>
+          <w:szCs w:val="24"/>
+        </w:rPr>
+        <w:t>Self.number_of_hidden_units</w:t>
+      </w:r>
+      <w:r>
+        <w:rPr>
+          <w:b/>
+          <w:bCs/>
+          <w:sz w:val="24"/>
+          <w:szCs w:val="24"/>
+        </w:rPr>
+        <w:t xml:space="preserve"> </w:t>
+      </w:r>
+      <w:r>
+        <w:rPr>
+          <w:sz w:val="24"/>
+          <w:szCs w:val="24"/>
+        </w:rPr>
+        <w:t>= number of hidden neurons</w:t>
+      </w:r>
+    </w:p>
+    <w:p>
+      <w:pPr>
+        <w:rPr>
+          <w:sz w:val="24"/>
+          <w:szCs w:val="24"/>
+        </w:rPr>
+      </w:pPr>
+      <w:r>
+        <w:rPr>
+          <w:b/>
+          <w:bCs/>
+          <w:sz w:val="24"/>
+          <w:szCs w:val="24"/>
+        </w:rPr>
+        <w:t>Self.number_of_outputs</w:t>
+      </w:r>
+      <w:r>
+        <w:rPr>
+          <w:b/>
+          <w:bCs/>
+          <w:sz w:val="24"/>
+          <w:szCs w:val="24"/>
+        </w:rPr>
+        <w:t xml:space="preserve"> </w:t>
+      </w:r>
+      <w:r>
+        <w:rPr>
+          <w:sz w:val="24"/>
+          <w:szCs w:val="24"/>
+        </w:rPr>
+        <w:t>= number of output neurons</w:t>
+      </w:r>
+    </w:p>
+    <w:p>
+      <w:pPr>
+        <w:rPr>
+          <w:sz w:val="24"/>
+          <w:szCs w:val="24"/>
+        </w:rPr>
+      </w:pPr>
+      <w:r>
+        <w:rPr>
+          <w:b/>
+          <w:bCs/>
+          <w:sz w:val="24"/>
+          <w:szCs w:val="24"/>
+        </w:rPr>
+        <w:t>self.input_neurons</w:t>
+      </w:r>
+      <w:r>
+        <w:rPr>
+          <w:sz w:val="24"/>
+          <w:szCs w:val="24"/>
+        </w:rPr>
+        <w:t xml:space="preserve"> = </w:t>
+      </w:r>
+      <w:r>
+        <w:rPr>
+          <w:sz w:val="24"/>
+          <w:szCs w:val="24"/>
+        </w:rPr>
+        <w:t>list of input neurons</w:t>
+      </w:r>
+    </w:p>
+    <w:p>
+      <w:pPr>
+        <w:rPr>
+          <w:sz w:val="24"/>
+          <w:szCs w:val="24"/>
+        </w:rPr>
+      </w:pPr>
+      <w:r>
+        <w:rPr>
+          <w:b/>
+          <w:bCs/>
+          <w:sz w:val="24"/>
+          <w:szCs w:val="24"/>
+        </w:rPr>
+        <w:t>self.outputs</w:t>
+      </w:r>
+      <w:r>
+        <w:rPr>
+          <w:sz w:val="24"/>
+          <w:szCs w:val="24"/>
+        </w:rPr>
+        <w:t xml:space="preserve"> = </w:t>
+      </w:r>
+      <w:r>
+        <w:rPr>
+          <w:sz w:val="24"/>
+          <w:szCs w:val="24"/>
+        </w:rPr>
+        <w:t>list of output neurons</w:t>
+      </w:r>
+    </w:p>
+    <w:p>
+      <w:pPr>
+        <w:rPr>
+          <w:sz w:val="24"/>
+          <w:szCs w:val="24"/>
+        </w:rPr>
+      </w:pPr>
+      <w:r>
+        <w:rPr>
+          <w:b/>
+          <w:bCs/>
+          <w:sz w:val="24"/>
+          <w:szCs w:val="24"/>
+        </w:rPr>
+        <w:t>self.hidden_neurons</w:t>
+      </w:r>
+      <w:r>
+        <w:rPr>
+          <w:sz w:val="24"/>
+          <w:szCs w:val="24"/>
+        </w:rPr>
+        <w:t xml:space="preserve"> = </w:t>
+      </w:r>
+      <w:r>
+        <w:rPr>
+          <w:sz w:val="24"/>
+          <w:szCs w:val="24"/>
+        </w:rPr>
+        <w:t>list of hidden neurons</w:t>
+      </w:r>
+    </w:p>
+    <w:p>
+      <w:pPr>
+        <w:rPr>
+          <w:sz w:val="24"/>
+          <w:szCs w:val="24"/>
+        </w:rPr>
+      </w:pPr>
+      <w:r>
+        <w:rPr>
+          <w:b/>
+          <w:bCs/>
+          <w:sz w:val="24"/>
+          <w:szCs w:val="24"/>
+        </w:rPr>
+        <w:t>self.weights_lower</w:t>
+      </w:r>
+      <w:r>
+        <w:rPr>
+          <w:sz w:val="24"/>
+          <w:szCs w:val="24"/>
+        </w:rPr>
+        <w:t xml:space="preserve"> = list of lower level weights</w:t>
+      </w:r>
+    </w:p>
+    <w:p>
+      <w:pPr>
+        <w:rPr>
+          <w:sz w:val="24"/>
+          <w:szCs w:val="24"/>
+        </w:rPr>
+      </w:pPr>
+      <w:r>
+        <w:rPr>
+          <w:b/>
+          <w:bCs/>
+          <w:sz w:val="24"/>
+          <w:szCs w:val="24"/>
+        </w:rPr>
+        <w:t>self.weights_upper</w:t>
+      </w:r>
+      <w:r>
+        <w:rPr>
+          <w:sz w:val="24"/>
+          <w:szCs w:val="24"/>
+        </w:rPr>
+        <w:t xml:space="preserve"> = list of upper level weight</w:t>
+      </w:r>
+      <w:r>
+        <w:rPr>
+          <w:sz w:val="24"/>
+          <w:szCs w:val="24"/>
+        </w:rPr>
+        <w:t>s</w:t>
+      </w:r>
+    </w:p>
+    <w:p>
+      <w:pPr>
+        <w:rPr>
+          <w:sz w:val="24"/>
+          <w:szCs w:val="24"/>
+        </w:rPr>
+      </w:pPr>
+      <w:r>
+        <w:rPr>
+          <w:b/>
+          <w:bCs/>
+          <w:sz w:val="24"/>
+          <w:szCs w:val="24"/>
+        </w:rPr>
+        <w:t>self.weight_changes_lower</w:t>
+      </w:r>
+      <w:r>
+        <w:rPr>
+          <w:sz w:val="24"/>
+          <w:szCs w:val="24"/>
+        </w:rPr>
+        <w:t xml:space="preserve"> = list of lower level weight changes</w:t>
+      </w:r>
+    </w:p>
+    <w:p>
+      <w:pPr>
+        <w:rPr>
+          <w:sz w:val="24"/>
+          <w:szCs w:val="24"/>
+        </w:rPr>
+      </w:pPr>
+      <w:r>
+        <w:rPr>
+          <w:b/>
+          <w:bCs/>
+          <w:sz w:val="24"/>
+          <w:szCs w:val="24"/>
+        </w:rPr>
+        <w:t>self.weight_changes_upper</w:t>
+      </w:r>
+      <w:r>
+        <w:rPr>
+          <w:sz w:val="24"/>
+          <w:szCs w:val="24"/>
+        </w:rPr>
+        <w:t xml:space="preserve"> = list of upper level weight changes</w:t>
+      </w:r>
+    </w:p>
+    <w:p>
+      <w:pPr>
+        <w:rPr>
+          <w:sz w:val="24"/>
+          <w:szCs w:val="24"/>
+        </w:rPr>
+      </w:pPr>
+      <w:r>
+        <w:rPr>
+          <w:b/>
+          <w:bCs/>
+          <w:sz w:val="24"/>
+          <w:szCs w:val="24"/>
+        </w:rPr>
+        <w:t xml:space="preserve">self.activations_lower </w:t>
+      </w:r>
+      <w:r>
+        <w:rPr>
+          <w:sz w:val="24"/>
+          <w:szCs w:val="24"/>
+        </w:rPr>
+        <w:t>= list of lower level activations</w:t>
+      </w:r>
+    </w:p>
+    <w:p>
+      <w:pPr>
+        <w:rPr>
+          <w:sz w:val="24"/>
+          <w:szCs w:val="24"/>
+        </w:rPr>
+      </w:pPr>
+      <w:r>
+        <w:rPr>
+          <w:b/>
+          <w:bCs/>
+          <w:sz w:val="24"/>
+          <w:szCs w:val="24"/>
+        </w:rPr>
+        <w:t>self.activations_upper</w:t>
+      </w:r>
+      <w:r>
+        <w:rPr>
+          <w:sz w:val="24"/>
+          <w:szCs w:val="24"/>
+        </w:rPr>
+        <w:t xml:space="preserve"> = list of upper level activations</w:t>
+      </w:r>
+    </w:p>
+    <w:p>
+      <w:pPr>
+        <w:rPr>
+          <w:sz w:val="24"/>
+          <w:szCs w:val="24"/>
+        </w:rPr>
+      </w:pPr>
+    </w:p>
+    <w:p>
+      <w:pPr>
         <w:rPr>
           <w:sz w:val="28"/>
           <w:szCs w:val="28"/>
+        </w:rPr>
+      </w:pPr>
+      <w:r>
+        <w:rPr>
+          <w:sz w:val="28"/>
+          <w:szCs w:val="28"/>
+        </w:rPr>
+        <w:t>Class MultiLayeredPerceptron Function</w:t>
+      </w:r>
+      <w:r>
+        <w:rPr>
+          <w:sz w:val="28"/>
+          <w:szCs w:val="28"/>
+        </w:rPr>
+        <w:t>s:</w:t>
+      </w:r>
+    </w:p>
+    <w:p>
+      <w:pPr>
+        <w:rPr>
+          <w:b/>
+          <w:bCs/>
+          <w:sz w:val="24"/>
+          <w:szCs w:val="24"/>
+        </w:rPr>
+      </w:pPr>
+      <w:r>
+        <w:rPr>
+          <w:sz w:val="24"/>
+          <w:szCs w:val="24"/>
+        </w:rPr>
+        <w:t>Randomize():</w:t>
+      </w:r>
+      <w:r>
+        <w:rPr>
+          <w:b/>
+          <w:bCs/>
+          <w:sz w:val="24"/>
+          <w:szCs w:val="24"/>
+        </w:rPr>
+        <w:t xml:space="preserve"> </w:t>
+      </w:r>
+      <w:r>
+        <w:rPr>
+          <w:sz w:val="24"/>
+          <w:szCs w:val="24"/>
+        </w:rPr>
+        <w:t>Initialiases weights to random values between 0 and 1</w:t>
+      </w:r>
+    </w:p>
+    <w:p>
+      <w:pPr>
+        <w:rPr>
+          <w:sz w:val="24"/>
+          <w:szCs w:val="24"/>
+        </w:rPr>
+      </w:pPr>
+      <w:r>
+        <w:rPr>
+          <w:sz w:val="24"/>
+          <w:szCs w:val="24"/>
+        </w:rPr>
+        <w:t>Forward(Input, use_sigmoid)</w:t>
+      </w:r>
+      <w:r>
+        <w:rPr>
+          <w:sz w:val="24"/>
+          <w:szCs w:val="24"/>
+        </w:rPr>
+        <w:t>: Forward propagation</w:t>
+      </w:r>
+    </w:p>
+    <w:p>
+      <w:pPr>
+        <w:rPr>
+          <w:sz w:val="24"/>
+          <w:szCs w:val="24"/>
+        </w:rPr>
+      </w:pPr>
+      <w:r>
+        <w:rPr>
+          <w:sz w:val="24"/>
+          <w:szCs w:val="24"/>
+        </w:rPr>
+        <w:t>Backward(target, use_sigmoid)</w:t>
+      </w:r>
+      <w:r>
+        <w:rPr>
+          <w:sz w:val="24"/>
+          <w:szCs w:val="24"/>
+        </w:rPr>
+        <w:t>: Backwards Propagation</w:t>
+      </w:r>
+    </w:p>
+    <w:p>
+      <w:pPr>
+        <w:rPr>
+          <w:sz w:val="24"/>
+          <w:szCs w:val="24"/>
+        </w:rPr>
+      </w:pPr>
+      <w:r>
+        <w:rPr>
+          <w:sz w:val="24"/>
+          <w:szCs w:val="24"/>
+        </w:rPr>
+        <w:t>Update_weights(learning_rate)</w:t>
+      </w:r>
+      <w:r>
+        <w:rPr>
+          <w:sz w:val="24"/>
+          <w:szCs w:val="24"/>
+        </w:rPr>
+        <w:t>: updates the weights with changes * learning rate</w:t>
+      </w:r>
+    </w:p>
+    <w:p>
+      <w:pPr>
+        <w:rPr>
+          <w:sz w:val="24"/>
+          <w:szCs w:val="24"/>
+        </w:rPr>
+      </w:pPr>
+      <w:r>
+        <w:rPr>
+          <w:sz w:val="24"/>
+          <w:szCs w:val="24"/>
+        </w:rPr>
+        <w:t>Sigmoid(sig, is_backwards)</w:t>
+      </w:r>
+      <w:r>
+        <w:rPr>
+          <w:sz w:val="24"/>
+          <w:szCs w:val="24"/>
+        </w:rPr>
+        <w:t>: Sigmoidal activation function</w:t>
+      </w:r>
+    </w:p>
+    <w:p>
+      <w:pPr>
+        <w:rPr>
+          <w:sz w:val="24"/>
+          <w:szCs w:val="24"/>
+        </w:rPr>
+      </w:pPr>
+      <w:r>
+        <w:rPr>
+          <w:sz w:val="24"/>
+          <w:szCs w:val="24"/>
+        </w:rPr>
+        <w:t>Hyperbolic_tangent(tanh, is_backwards)</w:t>
+      </w:r>
+      <w:r>
+        <w:rPr>
+          <w:sz w:val="24"/>
+          <w:szCs w:val="24"/>
+        </w:rPr>
+        <w:t>: Hyperbolic tangent activation function</w:t>
+      </w:r>
+    </w:p>
+    <w:p>
+      <w:pPr>
+        <w:rPr>
+          <w:sz w:val="24"/>
+          <w:szCs w:val="24"/>
+        </w:rPr>
+      </w:pPr>
+      <w:r>
+        <w:rPr>
+          <w:sz w:val="24"/>
+          <w:szCs w:val="24"/>
+        </w:rPr>
+        <w:t>GetError(target):</w:t>
+      </w:r>
+      <w:r>
+        <w:rPr>
+          <w:sz w:val="24"/>
+          <w:szCs w:val="24"/>
+        </w:rPr>
+        <w:t xml:space="preserve"> Generates error value</w:t>
+      </w:r>
+    </w:p>
+    <w:p>
+      <w:pPr>
+        <w:rPr>
+          <w:sz w:val="24"/>
+          <w:szCs w:val="24"/>
+        </w:rPr>
+      </w:pPr>
+      <w:r>
+        <w:rPr>
+          <w:sz w:val="24"/>
+          <w:szCs w:val="24"/>
+        </w:rPr>
+        <w:t>ToString(epoch_num)</w:t>
+      </w:r>
+      <w:r>
+        <w:rPr>
+          <w:sz w:val="24"/>
+          <w:szCs w:val="24"/>
+        </w:rPr>
+        <w:t>: tostring method for debugging purposes</w:t>
+      </w:r>
+    </w:p>
+    <w:p>
+      <w:pPr>
+        <w:jc w:val="center"/>
+        <w:rPr>
+          <w:sz w:val="32"/>
+          <w:szCs w:val="32"/>
+          <w:u w:val="single"/>
+        </w:rPr>
+      </w:pPr>
+      <w:r>
+        <w:rPr>
+          <w:sz w:val="32"/>
+          <w:szCs w:val="32"/>
+          <w:u w:val="single"/>
+        </w:rPr>
+        <w:t>Experiment Introduction</w:t>
+      </w:r>
+    </w:p>
+    <w:p>
+      <w:pPr>
+        <w:rPr>
+          <w:sz w:val="24"/>
+          <w:szCs w:val="24"/>
+        </w:rPr>
+      </w:pPr>
+      <w:r>
+        <w:rPr>
+          <w:sz w:val="24"/>
+          <w:szCs w:val="24"/>
+        </w:rPr>
+        <w:t>I found this assignment tough, between figuring out</w:t>
+      </w:r>
+      <w:r>
+        <w:rPr>
+          <w:sz w:val="24"/>
+          <w:szCs w:val="24"/>
+        </w:rPr>
+        <w:t xml:space="preserve"> what language to program it in (initially I chose C by quickly abandoned the idea) to figuring out what forward and backpropagation does to implementing it</w:t>
+      </w:r>
+      <w:r>
+        <w:rPr>
+          <w:sz w:val="24"/>
+          <w:szCs w:val="24"/>
+        </w:rPr>
+        <w:t xml:space="preserve"> b</w:t>
+      </w:r>
+      <w:r>
+        <w:rPr>
+          <w:sz w:val="24"/>
+          <w:szCs w:val="24"/>
+        </w:rPr>
+        <w:t xml:space="preserve">ut </w:t>
+      </w:r>
+      <w:r>
+        <w:rPr>
+          <w:sz w:val="24"/>
+          <w:szCs w:val="24"/>
+        </w:rPr>
+        <w:t>overall,</w:t>
+      </w:r>
+      <w:r>
+        <w:rPr>
+          <w:sz w:val="24"/>
+          <w:szCs w:val="24"/>
+        </w:rPr>
+        <w:t xml:space="preserve"> I enjoyed this assignment. </w:t>
+      </w:r>
+      <w:r>
+        <w:rPr>
+          <w:sz w:val="24"/>
+          <w:szCs w:val="24"/>
+        </w:rPr>
+        <w:t xml:space="preserve"> </w:t>
+      </w:r>
+      <w:r>
+        <w:rPr>
+          <w:sz w:val="24"/>
+          <w:szCs w:val="24"/>
+        </w:rPr>
+        <w:t xml:space="preserve">In course of the </w:t>
+      </w:r>
+      <w:r>
+        <w:rPr>
+          <w:sz w:val="24"/>
+          <w:szCs w:val="24"/>
+        </w:rPr>
+        <w:t>assignment,</w:t>
+      </w:r>
+      <w:r>
+        <w:rPr>
+          <w:sz w:val="24"/>
+          <w:szCs w:val="24"/>
+        </w:rPr>
+        <w:t xml:space="preserve"> </w:t>
+      </w:r>
+      <w:r>
+        <w:rPr>
+          <w:sz w:val="24"/>
+          <w:szCs w:val="24"/>
+        </w:rPr>
+        <w:lastRenderedPageBreak/>
+        <w:t>I</w:t>
+      </w:r>
+      <w:r>
+        <w:rPr>
+          <w:sz w:val="24"/>
+          <w:szCs w:val="24"/>
+        </w:rPr>
+        <w:t xml:space="preserve"> ran 18 experiments in total.  9 for XOR and 9 for SIN</w:t>
+      </w:r>
+      <w:r>
+        <w:rPr>
+          <w:sz w:val="24"/>
+          <w:szCs w:val="24"/>
+        </w:rPr>
+        <w:t>.  Each experiment changed the max_epochs and learning_rate.  This allowed for a good range of results</w:t>
+      </w:r>
+      <w:r>
+        <w:rPr>
+          <w:sz w:val="24"/>
+          <w:szCs w:val="24"/>
+        </w:rPr>
+        <w:t xml:space="preserve"> across different values</w:t>
+      </w:r>
+      <w:r>
+        <w:rPr>
+          <w:sz w:val="24"/>
+          <w:szCs w:val="24"/>
+        </w:rPr>
+        <w:t>.</w:t>
+      </w:r>
+      <w:r>
+        <w:rPr>
+          <w:sz w:val="24"/>
+          <w:szCs w:val="24"/>
+        </w:rPr>
+        <w:t xml:space="preserve">  Below you can see a key for the experiments including: the experiment number, value of max_epochs, and value of learning_rate</w:t>
+      </w:r>
+      <w:r>
+        <w:rPr>
+          <w:sz w:val="24"/>
+          <w:szCs w:val="24"/>
+        </w:rPr>
+        <w:t>.</w:t>
+      </w:r>
+    </w:p>
+    <w:p>
+      <w:pPr>
+        <w:jc w:val="center"/>
+        <w:rPr>
+          <w:sz w:val="32"/>
+          <w:szCs w:val="32"/>
+          <w:u w:val="single"/>
+        </w:rPr>
+      </w:pPr>
+      <w:r>
+        <w:rPr>
+          <w:sz w:val="32"/>
+          <w:szCs w:val="32"/>
+          <w:u w:val="single"/>
+        </w:rPr>
+        <w:t>Experiment</w:t>
+      </w:r>
+      <w:r>
+        <w:rPr>
+          <w:sz w:val="32"/>
+          <w:szCs w:val="32"/>
           <w:u w:val="single"/>
         </w:rPr>
         <w:t>s Key</w:t>
@@ -222,14 +865,7 @@
           <w:sz w:val="24"/>
           <w:szCs w:val="24"/>
         </w:rPr>
-        <w:t xml:space="preserve">Max_epochs = 10000, learning_rate </w:t>
-      </w:r>
-      <w:r>
-        <w:rPr>
-          <w:sz w:val="24"/>
-          <w:szCs w:val="24"/>
-        </w:rPr>
-        <w:t>= 0.5</w:t>
+        <w:t>Max_epochs = 10000, learning_rate = 0.5</w:t>
       </w:r>
     </w:p>
     <w:p>
@@ -249,14 +885,7 @@
           <w:sz w:val="24"/>
           <w:szCs w:val="24"/>
         </w:rPr>
-        <w:t xml:space="preserve">Max_epochs = 10000, learning_rate = </w:t>
-      </w:r>
-      <w:r>
-        <w:rPr>
-          <w:sz w:val="24"/>
-          <w:szCs w:val="24"/>
-        </w:rPr>
-        <w:t>1</w:t>
+        <w:t>Max_epochs = 10000, learning_rate = 1</w:t>
       </w:r>
     </w:p>
     <w:p>
@@ -296,21 +925,7 @@
           <w:sz w:val="24"/>
           <w:szCs w:val="24"/>
         </w:rPr>
-        <w:t xml:space="preserve">Max_epochs = </w:t>
-      </w:r>
-      <w:r>
-        <w:rPr>
-          <w:sz w:val="24"/>
-          <w:szCs w:val="24"/>
-        </w:rPr>
-        <w:t>5</w:t>
-      </w:r>
-      <w:r>
-        <w:rPr>
-          <w:sz w:val="24"/>
-          <w:szCs w:val="24"/>
-        </w:rPr>
-        <w:t>000, learning_rate = 0.1</w:t>
+        <w:t>Max_epochs = 5000, learning_rate = 0.1</w:t>
       </w:r>
     </w:p>
     <w:p>
@@ -330,14 +945,7 @@
           <w:sz w:val="24"/>
           <w:szCs w:val="24"/>
         </w:rPr>
-        <w:t>Max_epochs = 1000, learning_rate = 0.</w:t>
-      </w:r>
-      <w:r>
-        <w:rPr>
-          <w:sz w:val="24"/>
-          <w:szCs w:val="24"/>
-        </w:rPr>
-        <w:t>5</w:t>
+        <w:t>Max_epochs = 1000, learning_rate = 0.5</w:t>
       </w:r>
     </w:p>
     <w:p>
@@ -357,28 +965,7 @@
           <w:sz w:val="24"/>
           <w:szCs w:val="24"/>
         </w:rPr>
-        <w:t xml:space="preserve">Max_epochs = </w:t>
-      </w:r>
-      <w:r>
-        <w:rPr>
-          <w:sz w:val="24"/>
-          <w:szCs w:val="24"/>
-        </w:rPr>
-        <w:t>5</w:t>
-      </w:r>
-      <w:r>
-        <w:rPr>
-          <w:sz w:val="24"/>
-          <w:szCs w:val="24"/>
-        </w:rPr>
-        <w:t>000, learning_rate = 0.</w:t>
-      </w:r>
-      <w:r>
-        <w:rPr>
-          <w:sz w:val="24"/>
-          <w:szCs w:val="24"/>
-        </w:rPr>
-        <w:t>5</w:t>
+        <w:t>Max_epochs = 5000, learning_rate = 0.5</w:t>
       </w:r>
     </w:p>
     <w:p>
@@ -398,14 +985,7 @@
           <w:sz w:val="24"/>
           <w:szCs w:val="24"/>
         </w:rPr>
-        <w:t xml:space="preserve">Max_epochs = 5000, learning_rate = </w:t>
-      </w:r>
-      <w:r>
-        <w:rPr>
-          <w:sz w:val="24"/>
-          <w:szCs w:val="24"/>
-        </w:rPr>
-        <w:t>1</w:t>
+        <w:t>Max_epochs = 5000, learning_rate = 1</w:t>
       </w:r>
     </w:p>
     <w:p>
@@ -425,21 +1005,7 @@
           <w:sz w:val="24"/>
           <w:szCs w:val="24"/>
         </w:rPr>
-        <w:t xml:space="preserve">Max_epochs = </w:t>
-      </w:r>
-      <w:r>
-        <w:rPr>
-          <w:sz w:val="24"/>
-          <w:szCs w:val="24"/>
-        </w:rPr>
-        <w:t>1</w:t>
-      </w:r>
-      <w:r>
-        <w:rPr>
-          <w:sz w:val="24"/>
-          <w:szCs w:val="24"/>
-        </w:rPr>
-        <w:t>000, learning_rate = 1</w:t>
+        <w:t>Max_epochs = 1000, learning_rate = 1</w:t>
       </w:r>
     </w:p>
     <w:p>
@@ -534,21 +1100,7 @@
           <w:sz w:val="24"/>
           <w:szCs w:val="24"/>
         </w:rPr>
-        <w:t xml:space="preserve">Max_epochs = </w:t>
-      </w:r>
-      <w:r>
-        <w:rPr>
-          <w:sz w:val="24"/>
-          <w:szCs w:val="24"/>
-        </w:rPr>
-        <w:t>5</w:t>
-      </w:r>
-      <w:r>
-        <w:rPr>
-          <w:sz w:val="24"/>
-          <w:szCs w:val="24"/>
-        </w:rPr>
-        <w:t>000, learning_rate = 0.1</w:t>
+        <w:t>Max_epochs = 5000, learning_rate = 0.1</w:t>
       </w:r>
     </w:p>
     <w:p>
@@ -568,14 +1120,7 @@
           <w:sz w:val="24"/>
           <w:szCs w:val="24"/>
         </w:rPr>
-        <w:t>Max_epochs = 5000, learning_rate = 0.</w:t>
-      </w:r>
-      <w:r>
-        <w:rPr>
-          <w:sz w:val="24"/>
-          <w:szCs w:val="24"/>
-        </w:rPr>
-        <w:t>5</w:t>
+        <w:t>Max_epochs = 5000, learning_rate = 0.5</w:t>
       </w:r>
     </w:p>
     <w:p>
@@ -595,28 +1140,7 @@
           <w:sz w:val="24"/>
           <w:szCs w:val="24"/>
         </w:rPr>
-        <w:t xml:space="preserve">Max_epochs = </w:t>
-      </w:r>
-      <w:r>
-        <w:rPr>
-          <w:sz w:val="24"/>
-          <w:szCs w:val="24"/>
-        </w:rPr>
-        <w:t>5</w:t>
-      </w:r>
-      <w:r>
-        <w:rPr>
-          <w:sz w:val="24"/>
-          <w:szCs w:val="24"/>
-        </w:rPr>
-        <w:t xml:space="preserve">000, learning_rate = </w:t>
-      </w:r>
-      <w:r>
-        <w:rPr>
-          <w:sz w:val="24"/>
-          <w:szCs w:val="24"/>
-        </w:rPr>
-        <w:t>1</w:t>
+        <w:t>Max_epochs = 5000, learning_rate = 1</w:t>
       </w:r>
     </w:p>
     <w:p>
@@ -636,28 +1160,7 @@
           <w:sz w:val="24"/>
           <w:szCs w:val="24"/>
         </w:rPr>
-        <w:t xml:space="preserve">Max_epochs = </w:t>
-      </w:r>
-      <w:r>
-        <w:rPr>
-          <w:sz w:val="24"/>
-          <w:szCs w:val="24"/>
-        </w:rPr>
-        <w:t>1</w:t>
-      </w:r>
-      <w:r>
-        <w:rPr>
-          <w:sz w:val="24"/>
-          <w:szCs w:val="24"/>
-        </w:rPr>
-        <w:t xml:space="preserve">000, learning_rate = </w:t>
-      </w:r>
-      <w:r>
-        <w:rPr>
-          <w:sz w:val="24"/>
-          <w:szCs w:val="24"/>
-        </w:rPr>
-        <w:t>0.1</w:t>
+        <w:t>Max_epochs = 1000, learning_rate = 0.1</w:t>
       </w:r>
     </w:p>
     <w:p>
@@ -677,28 +1180,7 @@
           <w:sz w:val="24"/>
           <w:szCs w:val="24"/>
         </w:rPr>
-        <w:t xml:space="preserve">Max_epochs = </w:t>
-      </w:r>
-      <w:r>
-        <w:rPr>
-          <w:sz w:val="24"/>
-          <w:szCs w:val="24"/>
-        </w:rPr>
-        <w:t>1</w:t>
-      </w:r>
-      <w:r>
-        <w:rPr>
-          <w:sz w:val="24"/>
-          <w:szCs w:val="24"/>
-        </w:rPr>
-        <w:t xml:space="preserve">000, learning_rate = </w:t>
-      </w:r>
-      <w:r>
-        <w:rPr>
-          <w:sz w:val="24"/>
-          <w:szCs w:val="24"/>
-        </w:rPr>
-        <w:t>0.5</w:t>
+        <w:t>Max_epochs = 1000, learning_rate = 0.5</w:t>
       </w:r>
     </w:p>
     <w:p>
@@ -725,6 +1207,33 @@
       <w:pPr>
         <w:jc w:val="center"/>
         <w:rPr>
+          <w:sz w:val="32"/>
+          <w:szCs w:val="32"/>
+          <w:u w:val="single"/>
+        </w:rPr>
+      </w:pPr>
+      <w:r>
+        <w:rPr>
+          <w:sz w:val="32"/>
+          <w:szCs w:val="32"/>
+          <w:u w:val="single"/>
+        </w:rPr>
+        <w:t>Experiment Result</w:t>
+      </w:r>
+      <w:r>
+        <w:rPr>
+          <w:sz w:val="32"/>
+          <w:szCs w:val="32"/>
+          <w:u w:val="single"/>
+        </w:rPr>
+        <w:t>s</w:t>
+      </w:r>
+    </w:p>
+    <w:p>
+      <w:pPr>
+        <w:rPr>
+          <w:b/>
+          <w:bCs/>
           <w:sz w:val="28"/>
           <w:szCs w:val="28"/>
           <w:u w:val="single"/>
@@ -732,105 +1241,1263 @@
       </w:pPr>
       <w:r>
         <w:rPr>
+          <w:b/>
+          <w:bCs/>
           <w:sz w:val="28"/>
           <w:szCs w:val="28"/>
           <w:u w:val="single"/>
         </w:rPr>
-        <w:t>Experiment Result</w:t>
-      </w:r>
-      <w:r>
-        <w:rPr>
+        <w:t>Question 1 and 2 (XOR)</w:t>
+      </w:r>
+    </w:p>
+    <w:p>
+      <w:pPr>
+        <w:rPr>
+          <w:sz w:val="24"/>
+          <w:szCs w:val="24"/>
+        </w:rPr>
+      </w:pPr>
+      <w:r>
+        <w:rPr>
+          <w:sz w:val="24"/>
+          <w:szCs w:val="24"/>
+        </w:rPr>
+        <w:t>The inputs to XOR was ([0,0], [0,1], [1,0], [1,1])</w:t>
+      </w:r>
+    </w:p>
+    <w:p>
+      <w:pPr>
+        <w:rPr>
+          <w:sz w:val="24"/>
+          <w:szCs w:val="24"/>
+        </w:rPr>
+      </w:pPr>
+      <w:r>
+        <w:rPr>
+          <w:sz w:val="24"/>
+          <w:szCs w:val="24"/>
+        </w:rPr>
+        <w:t>The desired outputs were ([0], [1], [1], [0])</w:t>
+      </w:r>
+    </w:p>
+    <w:p>
+      <w:pPr>
+        <w:rPr>
+          <w:sz w:val="24"/>
+          <w:szCs w:val="24"/>
+        </w:rPr>
+      </w:pPr>
+      <w:r>
+        <w:rPr>
+          <w:sz w:val="24"/>
+          <w:szCs w:val="24"/>
+        </w:rPr>
+        <w:t>The first experiment I ran was with 10000 max_epochs and 0.1 learning_rate.</w:t>
+      </w:r>
+      <w:r>
+        <w:rPr>
+          <w:sz w:val="24"/>
+          <w:szCs w:val="24"/>
+        </w:rPr>
+        <w:t xml:space="preserve">  The error rate started at 0.161 and reduced to 0.0034 over the course of the epochs.  The generated outputs were:</w:t>
+      </w:r>
+    </w:p>
+    <w:p>
+      <w:pPr>
+        <w:rPr>
+          <w:sz w:val="24"/>
+          <w:szCs w:val="24"/>
+        </w:rPr>
+      </w:pPr>
+      <w:r>
+        <w:rPr>
+          <w:sz w:val="24"/>
+          <w:szCs w:val="24"/>
+        </w:rPr>
+        <w:t xml:space="preserve">[0] - </w:t>
+      </w:r>
+      <w:r>
+        <w:rPr>
+          <w:sz w:val="24"/>
+          <w:szCs w:val="24"/>
+        </w:rPr>
+        <w:t>0.09859809873747738</w:t>
+      </w:r>
+    </w:p>
+    <w:p>
+      <w:pPr>
+        <w:rPr>
+          <w:sz w:val="24"/>
+          <w:szCs w:val="24"/>
+        </w:rPr>
+      </w:pPr>
+      <w:r>
+        <w:rPr>
+          <w:sz w:val="24"/>
+          <w:szCs w:val="24"/>
+        </w:rPr>
+        <w:t xml:space="preserve">[1] - </w:t>
+      </w:r>
+      <w:r>
+        <w:rPr>
+          <w:sz w:val="24"/>
+          <w:szCs w:val="24"/>
+        </w:rPr>
+        <w:t>0.9240878715740612</w:t>
+      </w:r>
+    </w:p>
+    <w:p>
+      <w:pPr>
+        <w:rPr>
+          <w:sz w:val="24"/>
+          <w:szCs w:val="24"/>
+        </w:rPr>
+      </w:pPr>
+      <w:r>
+        <w:rPr>
+          <w:sz w:val="24"/>
+          <w:szCs w:val="24"/>
+        </w:rPr>
+        <w:t xml:space="preserve">[1] - </w:t>
+      </w:r>
+      <w:r>
+        <w:rPr>
+          <w:sz w:val="24"/>
+          <w:szCs w:val="24"/>
+        </w:rPr>
+        <w:t>0.916148409216802</w:t>
+      </w:r>
+    </w:p>
+    <w:p>
+      <w:pPr>
+        <w:rPr>
+          <w:sz w:val="24"/>
+          <w:szCs w:val="24"/>
+        </w:rPr>
+      </w:pPr>
+      <w:r>
+        <w:rPr>
+          <w:sz w:val="24"/>
+          <w:szCs w:val="24"/>
+        </w:rPr>
+        <w:t xml:space="preserve">[0] - </w:t>
+      </w:r>
+      <w:r>
+        <w:rPr>
+          <w:sz w:val="24"/>
+          <w:szCs w:val="24"/>
+        </w:rPr>
+        <w:t>0.06915403519910668</w:t>
+      </w:r>
+    </w:p>
+    <w:p>
+      <w:pPr>
+        <w:rPr>
+          <w:sz w:val="24"/>
+          <w:szCs w:val="24"/>
+        </w:rPr>
+      </w:pPr>
+      <w:r>
+        <w:rPr>
+          <w:sz w:val="24"/>
+          <w:szCs w:val="24"/>
+        </w:rPr>
+        <w:lastRenderedPageBreak/>
+        <w:t>What I found in my experimentation is that as you increased the learning rate it produced a smaller error and a more accurate answer with a learning rate of 0.5:</w:t>
+      </w:r>
+    </w:p>
+    <w:p>
+      <w:pPr>
+        <w:rPr>
+          <w:sz w:val="24"/>
+          <w:szCs w:val="24"/>
+        </w:rPr>
+      </w:pPr>
+      <w:r>
+        <w:rPr>
+          <w:sz w:val="24"/>
+          <w:szCs w:val="24"/>
+        </w:rPr>
+        <w:t xml:space="preserve">[0] - </w:t>
+      </w:r>
+      <w:r>
+        <w:rPr>
+          <w:sz w:val="24"/>
+          <w:szCs w:val="24"/>
+        </w:rPr>
+        <w:t>0.028025053800497565</w:t>
+      </w:r>
+    </w:p>
+    <w:p>
+      <w:pPr>
+        <w:rPr>
+          <w:sz w:val="24"/>
+          <w:szCs w:val="24"/>
+        </w:rPr>
+      </w:pPr>
+      <w:r>
+        <w:rPr>
+          <w:sz w:val="24"/>
+          <w:szCs w:val="24"/>
+        </w:rPr>
+        <w:t xml:space="preserve">[1] - </w:t>
+      </w:r>
+      <w:r>
+        <w:rPr>
+          <w:sz w:val="24"/>
+          <w:szCs w:val="24"/>
+        </w:rPr>
+        <w:t>0.975826748603099</w:t>
+      </w:r>
+    </w:p>
+    <w:p>
+      <w:pPr>
+        <w:rPr>
+          <w:sz w:val="24"/>
+          <w:szCs w:val="24"/>
+        </w:rPr>
+      </w:pPr>
+      <w:r>
+        <w:rPr>
+          <w:sz w:val="24"/>
+          <w:szCs w:val="24"/>
+        </w:rPr>
+        <w:t xml:space="preserve">[1] - </w:t>
+      </w:r>
+      <w:r>
+        <w:rPr>
+          <w:sz w:val="24"/>
+          <w:szCs w:val="24"/>
+        </w:rPr>
+        <w:t>0.9761563172387082</w:t>
+      </w:r>
+    </w:p>
+    <w:p>
+      <w:pPr>
+        <w:rPr>
+          <w:sz w:val="24"/>
+          <w:szCs w:val="24"/>
+        </w:rPr>
+      </w:pPr>
+      <w:r>
+        <w:rPr>
+          <w:sz w:val="24"/>
+          <w:szCs w:val="24"/>
+        </w:rPr>
+        <w:t xml:space="preserve">[0] - </w:t>
+      </w:r>
+      <w:r>
+        <w:rPr>
+          <w:sz w:val="24"/>
+          <w:szCs w:val="24"/>
+        </w:rPr>
+        <w:t>0.021068375859543565</w:t>
+      </w:r>
+    </w:p>
+    <w:p>
+      <w:pPr>
+        <w:rPr>
+          <w:sz w:val="24"/>
+          <w:szCs w:val="24"/>
+        </w:rPr>
+      </w:pPr>
+      <w:r>
+        <w:rPr>
+          <w:sz w:val="24"/>
+          <w:szCs w:val="24"/>
+        </w:rPr>
+        <w:t>As we can see here all the generated outputs have increased in accuracy with the error rate now ranging from 0.16 to 0.0002</w:t>
+      </w:r>
+      <w:r>
+        <w:rPr>
+          <w:sz w:val="24"/>
+          <w:szCs w:val="24"/>
+        </w:rPr>
+        <w:t>. With a learning rate of 1 the produced output was:</w:t>
+      </w:r>
+    </w:p>
+    <w:p>
+      <w:pPr>
+        <w:rPr>
+          <w:sz w:val="24"/>
+          <w:szCs w:val="24"/>
+        </w:rPr>
+      </w:pPr>
+      <w:r>
+        <w:rPr>
+          <w:sz w:val="24"/>
+          <w:szCs w:val="24"/>
+        </w:rPr>
+        <w:t xml:space="preserve">[0] - </w:t>
+      </w:r>
+      <w:r>
+        <w:rPr>
+          <w:sz w:val="24"/>
+          <w:szCs w:val="24"/>
+        </w:rPr>
+        <w:t>0.02220838446220258</w:t>
+      </w:r>
+    </w:p>
+    <w:p>
+      <w:pPr>
+        <w:rPr>
+          <w:sz w:val="24"/>
+          <w:szCs w:val="24"/>
+        </w:rPr>
+      </w:pPr>
+      <w:r>
+        <w:rPr>
+          <w:sz w:val="24"/>
+          <w:szCs w:val="24"/>
+        </w:rPr>
+        <w:t xml:space="preserve">[1] - </w:t>
+      </w:r>
+      <w:r>
+        <w:rPr>
+          <w:sz w:val="24"/>
+          <w:szCs w:val="24"/>
+        </w:rPr>
+        <w:t>0.9821003329446003</w:t>
+      </w:r>
+    </w:p>
+    <w:p>
+      <w:pPr>
+        <w:rPr>
+          <w:sz w:val="24"/>
+          <w:szCs w:val="24"/>
+        </w:rPr>
+      </w:pPr>
+      <w:r>
+        <w:rPr>
+          <w:sz w:val="24"/>
+          <w:szCs w:val="24"/>
+        </w:rPr>
+        <w:t xml:space="preserve">[1] - </w:t>
+      </w:r>
+      <w:r>
+        <w:rPr>
+          <w:sz w:val="24"/>
+          <w:szCs w:val="24"/>
+        </w:rPr>
+        <w:t>0.9798040098569157</w:t>
+      </w:r>
+    </w:p>
+    <w:p>
+      <w:pPr>
+        <w:rPr>
+          <w:sz w:val="24"/>
+          <w:szCs w:val="24"/>
+        </w:rPr>
+      </w:pPr>
+      <w:r>
+        <w:rPr>
+          <w:sz w:val="24"/>
+          <w:szCs w:val="24"/>
+        </w:rPr>
+        <w:t xml:space="preserve">[0] </w:t>
+      </w:r>
+      <w:r>
+        <w:rPr>
+          <w:sz w:val="24"/>
+          <w:szCs w:val="24"/>
+        </w:rPr>
+        <w:t xml:space="preserve">- </w:t>
+      </w:r>
+      <w:r>
+        <w:rPr>
+          <w:sz w:val="24"/>
+          <w:szCs w:val="24"/>
+        </w:rPr>
+        <w:t>0.01982874801437289</w:t>
+      </w:r>
+    </w:p>
+    <w:p>
+      <w:pPr>
+        <w:rPr>
+          <w:sz w:val="24"/>
+          <w:szCs w:val="24"/>
+        </w:rPr>
+      </w:pPr>
+      <w:r>
+        <w:rPr>
+          <w:sz w:val="24"/>
+          <w:szCs w:val="24"/>
+        </w:rPr>
+        <w:t>As we can the jump from 0.1 – 0.5 produced a significant improvement in accuracy but the jump from 0.5 – 1 it starts to plateau.</w:t>
+      </w:r>
+    </w:p>
+    <w:p>
+      <w:pPr>
+        <w:rPr>
+          <w:sz w:val="24"/>
+          <w:szCs w:val="24"/>
+        </w:rPr>
+      </w:pPr>
+      <w:r>
+        <w:rPr>
+          <w:sz w:val="24"/>
+          <w:szCs w:val="24"/>
+        </w:rPr>
+        <w:t>The next set of experiments I ran increased ranged over different values for max_epoch</w:t>
+      </w:r>
+      <w:r>
+        <w:rPr>
+          <w:sz w:val="24"/>
+          <w:szCs w:val="24"/>
+        </w:rPr>
+        <w:t>s.  Starting at 1000</w:t>
+      </w:r>
+      <w:r>
+        <w:rPr>
+          <w:sz w:val="24"/>
+          <w:szCs w:val="24"/>
+        </w:rPr>
+        <w:t xml:space="preserve"> with a learning rate of 0.1 the results are as follows:</w:t>
+      </w:r>
+    </w:p>
+    <w:p>
+      <w:pPr>
+        <w:rPr>
+          <w:sz w:val="24"/>
+          <w:szCs w:val="24"/>
+        </w:rPr>
+      </w:pPr>
+      <w:r>
+        <w:rPr>
+          <w:sz w:val="24"/>
+          <w:szCs w:val="24"/>
+        </w:rPr>
+        <w:t xml:space="preserve">[0] - </w:t>
+      </w:r>
+      <w:r>
+        <w:rPr>
+          <w:sz w:val="24"/>
+          <w:szCs w:val="24"/>
+        </w:rPr>
+        <w:t>0.488345307513323</w:t>
+      </w:r>
+    </w:p>
+    <w:p>
+      <w:pPr>
+        <w:rPr>
+          <w:sz w:val="24"/>
+          <w:szCs w:val="24"/>
+        </w:rPr>
+      </w:pPr>
+      <w:r>
+        <w:rPr>
+          <w:sz w:val="24"/>
+          <w:szCs w:val="24"/>
+        </w:rPr>
+        <w:t xml:space="preserve">[1] - </w:t>
+      </w:r>
+      <w:r>
+        <w:rPr>
+          <w:sz w:val="24"/>
+          <w:szCs w:val="24"/>
+        </w:rPr>
+        <w:t>0.518401462971133</w:t>
+      </w:r>
+    </w:p>
+    <w:p>
+      <w:pPr>
+        <w:rPr>
+          <w:sz w:val="24"/>
+          <w:szCs w:val="24"/>
+        </w:rPr>
+      </w:pPr>
+      <w:r>
+        <w:rPr>
+          <w:sz w:val="24"/>
+          <w:szCs w:val="24"/>
+        </w:rPr>
+        <w:t xml:space="preserve">[1] - </w:t>
+      </w:r>
+      <w:r>
+        <w:rPr>
+          <w:sz w:val="24"/>
+          <w:szCs w:val="24"/>
+        </w:rPr>
+        <w:t>0.49656481061262053</w:t>
+      </w:r>
+    </w:p>
+    <w:p>
+      <w:pPr>
+        <w:rPr>
+          <w:sz w:val="24"/>
+          <w:szCs w:val="24"/>
+        </w:rPr>
+      </w:pPr>
+      <w:r>
+        <w:rPr>
+          <w:sz w:val="24"/>
+          <w:szCs w:val="24"/>
+        </w:rPr>
+        <w:t xml:space="preserve">[0] - </w:t>
+      </w:r>
+      <w:r>
+        <w:rPr>
+          <w:sz w:val="24"/>
+          <w:szCs w:val="24"/>
+        </w:rPr>
+        <w:t>0.5139531089193424</w:t>
+      </w:r>
+    </w:p>
+    <w:p>
+      <w:pPr>
+        <w:rPr>
+          <w:sz w:val="24"/>
+          <w:szCs w:val="24"/>
+        </w:rPr>
+      </w:pPr>
+      <w:r>
+        <w:rPr>
+          <w:sz w:val="24"/>
+          <w:szCs w:val="24"/>
+        </w:rPr>
+        <w:t>As we can see the results are almost all halfway between 0 and 1.  So we know that 1000 epochs is not enough.</w:t>
+      </w:r>
+    </w:p>
+    <w:p>
+      <w:pPr>
+        <w:rPr>
+          <w:sz w:val="24"/>
+          <w:szCs w:val="24"/>
+        </w:rPr>
+      </w:pPr>
+      <w:r>
+        <w:rPr>
+          <w:sz w:val="24"/>
+          <w:szCs w:val="24"/>
+        </w:rPr>
+        <w:t>The next value I ran with was max_epochs = 5000 with a learning rate of 0.1.  The results are as follows:</w:t>
+      </w:r>
+    </w:p>
+    <w:p>
+      <w:pPr>
+        <w:rPr>
+          <w:sz w:val="24"/>
+          <w:szCs w:val="24"/>
+        </w:rPr>
+      </w:pPr>
+      <w:r>
+        <w:rPr>
+          <w:sz w:val="24"/>
+          <w:szCs w:val="24"/>
+        </w:rPr>
+        <w:t xml:space="preserve">[0] - </w:t>
+      </w:r>
+      <w:r>
+        <w:rPr>
+          <w:sz w:val="24"/>
+          <w:szCs w:val="24"/>
+        </w:rPr>
+        <w:t>0.2186349231762324</w:t>
+      </w:r>
+    </w:p>
+    <w:p>
+      <w:pPr>
+        <w:rPr>
+          <w:sz w:val="24"/>
+          <w:szCs w:val="24"/>
+        </w:rPr>
+      </w:pPr>
+      <w:r>
+        <w:rPr>
+          <w:sz w:val="24"/>
+          <w:szCs w:val="24"/>
+        </w:rPr>
+        <w:t xml:space="preserve">[1] - </w:t>
+      </w:r>
+      <w:r>
+        <w:rPr>
+          <w:sz w:val="24"/>
+          <w:szCs w:val="24"/>
+        </w:rPr>
+        <w:t>0.7206247368485074</w:t>
+      </w:r>
+    </w:p>
+    <w:p>
+      <w:pPr>
+        <w:rPr>
+          <w:sz w:val="24"/>
+          <w:szCs w:val="24"/>
+        </w:rPr>
+      </w:pPr>
+      <w:r>
+        <w:rPr>
+          <w:sz w:val="24"/>
+          <w:szCs w:val="24"/>
+        </w:rPr>
+        <w:t xml:space="preserve">[1] - </w:t>
+      </w:r>
+      <w:r>
+        <w:rPr>
+          <w:sz w:val="24"/>
+          <w:szCs w:val="24"/>
+        </w:rPr>
+        <w:t>0.7171716450496605</w:t>
+      </w:r>
+    </w:p>
+    <w:p>
+      <w:pPr>
+        <w:rPr>
+          <w:sz w:val="24"/>
+          <w:szCs w:val="24"/>
+        </w:rPr>
+      </w:pPr>
+      <w:r>
+        <w:rPr>
+          <w:sz w:val="24"/>
+          <w:szCs w:val="24"/>
+        </w:rPr>
+        <w:t xml:space="preserve">[0] - </w:t>
+      </w:r>
+      <w:r>
+        <w:rPr>
+          <w:sz w:val="24"/>
+          <w:szCs w:val="24"/>
+        </w:rPr>
+        <w:t>0.33639431082789367</w:t>
+      </w:r>
+    </w:p>
+    <w:p>
+      <w:pPr>
+        <w:rPr>
+          <w:sz w:val="24"/>
+          <w:szCs w:val="24"/>
+        </w:rPr>
+      </w:pPr>
+      <w:r>
+        <w:rPr>
+          <w:sz w:val="24"/>
+          <w:szCs w:val="24"/>
+        </w:rPr>
+        <w:t>As we can see the results here are starting to edge towards theyre proper values as seen in the original outcome.</w:t>
+      </w:r>
+    </w:p>
+    <w:p>
+      <w:pPr>
+        <w:rPr>
+          <w:sz w:val="24"/>
+          <w:szCs w:val="24"/>
+        </w:rPr>
+      </w:pPr>
+      <w:r>
+        <w:rPr>
+          <w:sz w:val="24"/>
+          <w:szCs w:val="24"/>
+        </w:rPr>
+        <w:lastRenderedPageBreak/>
+        <w:t>The rest of the tests I ran on XOR consisted of max_epochs of 1000, and 5000 with learning rates of values (0.5, 1).  These showed more of the same results with a higher learning rate producing a more accurate score.</w:t>
+      </w:r>
+    </w:p>
+    <w:p>
+      <w:pPr>
+        <w:rPr>
+          <w:b/>
+          <w:bCs/>
           <w:sz w:val="28"/>
           <w:szCs w:val="28"/>
           <w:u w:val="single"/>
         </w:rPr>
-        <w:t>s</w:t>
-      </w:r>
-    </w:p>
-    <w:p>
-      <w:pPr>
-        <w:rPr>
-          <w:sz w:val="24"/>
-          <w:szCs w:val="24"/>
-        </w:rPr>
-      </w:pPr>
-      <w:r>
-        <w:rPr>
-          <w:sz w:val="24"/>
-          <w:szCs w:val="24"/>
-        </w:rPr>
-        <w:t>The experiments consisted of trying different max_epoch values (10000, 5000, 1000) and different learning_rate values (0.1, 0,5, 1) and combinations of these.</w:t>
-      </w:r>
-    </w:p>
-    <w:p>
-      <w:pPr>
-        <w:jc w:val="center"/>
-        <w:rPr>
+      </w:pPr>
+      <w:r>
+        <w:rPr>
+          <w:b/>
+          <w:bCs/>
           <w:sz w:val="28"/>
           <w:szCs w:val="28"/>
           <w:u w:val="single"/>
         </w:rPr>
-      </w:pPr>
-      <w:r>
-        <w:rPr>
-          <w:sz w:val="28"/>
-          <w:szCs w:val="28"/>
+        <w:t>Question 3 and 4 (SIN)</w:t>
+      </w:r>
+    </w:p>
+    <w:p>
+      <w:pPr>
+        <w:rPr>
+          <w:sz w:val="24"/>
+          <w:szCs w:val="24"/>
+        </w:rPr>
+      </w:pPr>
+      <w:r>
+        <w:rPr>
+          <w:sz w:val="24"/>
+          <w:szCs w:val="24"/>
+        </w:rPr>
+        <w:t>The next batch of experiments I ran was with SIN.</w:t>
+      </w:r>
+    </w:p>
+    <w:p>
+      <w:pPr>
+        <w:rPr>
+          <w:sz w:val="24"/>
+          <w:szCs w:val="24"/>
+        </w:rPr>
+      </w:pPr>
+      <w:r>
+        <w:rPr>
+          <w:sz w:val="24"/>
+          <w:szCs w:val="24"/>
+        </w:rPr>
+        <w:t>For SIN we had to generate 500 random examples and corresponding outputs (which is done in the code).  The first 400 examples were used for training while the remaining 100 were reserved for testing</w:t>
+      </w:r>
+      <w:r>
+        <w:rPr>
+          <w:sz w:val="24"/>
+          <w:szCs w:val="24"/>
+        </w:rPr>
+        <w:t>.</w:t>
+      </w:r>
+    </w:p>
+    <w:p>
+      <w:pPr>
+        <w:rPr>
+          <w:sz w:val="24"/>
+          <w:szCs w:val="24"/>
+        </w:rPr>
+      </w:pPr>
+      <w:r>
+        <w:rPr>
+          <w:sz w:val="24"/>
+          <w:szCs w:val="24"/>
+        </w:rPr>
+        <w:t>The first set of tests (Tests 1 through 3 inclusive) I ran with max epochs of 10000 and learning value of (0.1,0.5,1) what I gathered from these tests is the higher the learning rate the larger the testing error.  I think this is due to overfitting of the training data.</w:t>
+      </w:r>
+    </w:p>
+    <w:p>
+      <w:pPr>
+        <w:rPr>
+          <w:sz w:val="24"/>
+          <w:szCs w:val="24"/>
+        </w:rPr>
+      </w:pPr>
+      <w:r>
+        <w:rPr>
+          <w:sz w:val="24"/>
+          <w:szCs w:val="24"/>
+        </w:rPr>
+        <w:t>Test 1: Learning rate = 0.1</w:t>
+      </w:r>
+    </w:p>
+    <w:p>
+      <w:pPr>
+        <w:rPr>
+          <w:i/>
+          <w:iCs/>
+        </w:rPr>
+      </w:pPr>
+      <w:r>
+        <w:rPr>
+          <w:i/>
+          <w:iCs/>
+        </w:rPr>
+        <w:t>Testing Error: 1.0836171678215702, Training Error: 0.01132136518644199</w:t>
+      </w:r>
+    </w:p>
+    <w:p>
+      <w:pPr>
+        <w:rPr>
+          <w:sz w:val="24"/>
+          <w:szCs w:val="24"/>
+        </w:rPr>
+      </w:pPr>
+      <w:r>
+        <w:rPr>
+          <w:sz w:val="24"/>
+          <w:szCs w:val="24"/>
+        </w:rPr>
+        <w:t>Test 2: Learning rate = 0.5</w:t>
+      </w:r>
+    </w:p>
+    <w:p>
+      <w:pPr>
+        <w:rPr>
+          <w:i/>
+          <w:iCs/>
+        </w:rPr>
+      </w:pPr>
+      <w:r>
+        <w:rPr>
+          <w:i/>
+          <w:iCs/>
+        </w:rPr>
+        <w:t>Testing Error: 6.504699684465735, Training Error: 0.11684034912202879</w:t>
+      </w:r>
+    </w:p>
+    <w:p>
+      <w:pPr>
+        <w:rPr>
+          <w:sz w:val="24"/>
+          <w:szCs w:val="24"/>
+        </w:rPr>
+      </w:pPr>
+      <w:r>
+        <w:rPr>
+          <w:sz w:val="24"/>
+          <w:szCs w:val="24"/>
+        </w:rPr>
+        <w:t>Test 3: Learning rate = 1</w:t>
+      </w:r>
+    </w:p>
+    <w:p>
+      <w:pPr>
+        <w:rPr>
+          <w:i/>
+          <w:iCs/>
+        </w:rPr>
+      </w:pPr>
+      <w:r>
+        <w:rPr>
+          <w:i/>
+          <w:iCs/>
+        </w:rPr>
+        <w:t xml:space="preserve">Testing Error: </w:t>
+      </w:r>
+      <w:r>
+        <w:rPr>
+          <w:i/>
+          <w:iCs/>
+        </w:rPr>
+        <w:t>6.100974431944437, Training Error: 0.12299167369945047</w:t>
+      </w:r>
+    </w:p>
+    <w:p>
+      <w:pPr>
+        <w:rPr>
+          <w:sz w:val="24"/>
+          <w:szCs w:val="24"/>
+        </w:rPr>
+      </w:pPr>
+      <w:r>
+        <w:rPr>
+          <w:sz w:val="24"/>
+          <w:szCs w:val="24"/>
+        </w:rPr>
+        <w:t>As we can see above</w:t>
+      </w:r>
+      <w:r>
+        <w:rPr>
+          <w:sz w:val="24"/>
+          <w:szCs w:val="24"/>
+        </w:rPr>
+        <w:t xml:space="preserve"> the </w:t>
+      </w:r>
+      <w:r>
+        <w:rPr>
+          <w:sz w:val="24"/>
+          <w:szCs w:val="24"/>
+        </w:rPr>
+        <w:t>testing error drastically jumps up when we increase the learning rate for 0.1 to 0.5 but plateaus when we increase it to 1.</w:t>
+      </w:r>
+      <w:r>
+        <w:rPr>
+          <w:sz w:val="24"/>
+          <w:szCs w:val="24"/>
+        </w:rPr>
+        <w:t xml:space="preserve">  This patter repeats itself when we set max_epochs to 5000 and 1000 respectively as see in the results below</w:t>
+      </w:r>
+      <w:r>
+        <w:rPr>
+          <w:sz w:val="24"/>
+          <w:szCs w:val="24"/>
+        </w:rPr>
+        <w:t>:</w:t>
+      </w:r>
+    </w:p>
+    <w:p>
+      <w:pPr>
+        <w:rPr>
+          <w:sz w:val="24"/>
+          <w:szCs w:val="24"/>
           <w:u w:val="single"/>
         </w:rPr>
-        <w:t>Coding Choices</w:t>
-      </w:r>
+      </w:pPr>
+      <w:r>
+        <w:rPr>
+          <w:sz w:val="24"/>
+          <w:szCs w:val="24"/>
+          <w:u w:val="single"/>
+        </w:rPr>
+        <w:t>Learning rate = 0.1</w:t>
+      </w:r>
+    </w:p>
+    <w:p>
+      <w:pPr>
+        <w:rPr>
+          <w:i/>
+          <w:iCs/>
+        </w:rPr>
+      </w:pPr>
+      <w:r>
+        <w:rPr>
+          <w:i/>
+          <w:iCs/>
+        </w:rPr>
+        <w:t>Testing Error: 3.331087235809632, Training Error: 0.0335948031169573 (Max epoch = 5000)</w:t>
+      </w:r>
+    </w:p>
+    <w:p>
+      <w:pPr>
+        <w:rPr>
+          <w:i/>
+          <w:iCs/>
+        </w:rPr>
+      </w:pPr>
+      <w:r>
+        <w:rPr>
+          <w:i/>
+          <w:iCs/>
+        </w:rPr>
+        <w:t>Testing Error: 2.5726930894233204, Training Error: 0.034409252372682636</w:t>
+      </w:r>
+      <w:r>
+        <w:rPr>
+          <w:i/>
+          <w:iCs/>
+        </w:rPr>
+        <w:t xml:space="preserve"> </w:t>
+      </w:r>
+      <w:r>
+        <w:rPr>
+          <w:i/>
+          <w:iCs/>
+        </w:rPr>
+        <w:t xml:space="preserve">(Max epoch = </w:t>
+      </w:r>
+      <w:r>
+        <w:rPr>
+          <w:i/>
+          <w:iCs/>
+        </w:rPr>
+        <w:t>1000</w:t>
+      </w:r>
+      <w:r>
+        <w:rPr>
+          <w:i/>
+          <w:iCs/>
+        </w:rPr>
+        <w:t>)</w:t>
+      </w:r>
+    </w:p>
+    <w:p>
+      <w:pPr>
+        <w:rPr>
+          <w:sz w:val="24"/>
+          <w:szCs w:val="24"/>
+          <w:u w:val="single"/>
+        </w:rPr>
+      </w:pPr>
+      <w:r>
+        <w:rPr>
+          <w:sz w:val="24"/>
+          <w:szCs w:val="24"/>
+          <w:u w:val="single"/>
+        </w:rPr>
+        <w:t>Learning rate = 0.5</w:t>
+      </w:r>
+    </w:p>
+    <w:p>
+      <w:pPr>
+        <w:rPr>
+          <w:i/>
+          <w:iCs/>
+        </w:rPr>
+      </w:pPr>
+      <w:r>
+        <w:rPr>
+          <w:i/>
+          <w:iCs/>
+        </w:rPr>
+        <w:t>Testing Error: 9.166953102155459, Training Error: 0.08179048769254738</w:t>
+      </w:r>
+      <w:r>
+        <w:rPr>
+          <w:i/>
+          <w:iCs/>
+        </w:rPr>
+        <w:t xml:space="preserve"> </w:t>
+      </w:r>
+      <w:r>
+        <w:rPr>
+          <w:i/>
+          <w:iCs/>
+        </w:rPr>
+        <w:t>(Max epoch = 5000)</w:t>
+      </w:r>
+    </w:p>
+    <w:p>
+      <w:pPr>
+        <w:rPr>
+          <w:i/>
+          <w:iCs/>
+        </w:rPr>
+      </w:pPr>
+      <w:r>
+        <w:rPr>
+          <w:i/>
+          <w:iCs/>
+        </w:rPr>
+        <w:t>Testing Error: 8.534559228844575, Training Error: 0.08894925310814092</w:t>
+      </w:r>
+      <w:r>
+        <w:rPr>
+          <w:i/>
+          <w:iCs/>
+        </w:rPr>
+        <w:t xml:space="preserve"> (Max epoch = 1000)</w:t>
+      </w:r>
+    </w:p>
+    <w:p>
+      <w:pPr>
+        <w:rPr>
+          <w:u w:val="single"/>
+        </w:rPr>
+      </w:pPr>
+      <w:r>
+        <w:rPr>
+          <w:u w:val="single"/>
+        </w:rPr>
+        <w:t>Learning rate = 1</w:t>
+      </w:r>
+    </w:p>
+    <w:p>
+      <w:pPr>
+        <w:rPr>
+          <w:i/>
+          <w:iCs/>
+        </w:rPr>
+      </w:pPr>
+      <w:r>
+        <w:rPr>
+          <w:i/>
+          <w:iCs/>
+        </w:rPr>
+        <w:t>Testing Error: 6.155501354535468, Training Error: 0.17303803686759256</w:t>
+      </w:r>
+      <w:r>
+        <w:rPr>
+          <w:i/>
+          <w:iCs/>
+        </w:rPr>
+        <w:t xml:space="preserve"> </w:t>
+      </w:r>
+      <w:r>
+        <w:rPr>
+          <w:i/>
+          <w:iCs/>
+        </w:rPr>
+        <w:t>(Max epoch = 5000)</w:t>
+      </w:r>
+    </w:p>
+    <w:p>
+      <w:pPr>
+        <w:rPr>
+          <w:i/>
+          <w:iCs/>
+        </w:rPr>
+      </w:pPr>
+      <w:r>
+        <w:rPr>
+          <w:i/>
+          <w:iCs/>
+        </w:rPr>
+        <w:t>Testing Error: 11.882696589375628, Training Error: 0.15502033597410184</w:t>
+      </w:r>
+      <w:r>
+        <w:rPr>
+          <w:i/>
+          <w:iCs/>
+        </w:rPr>
+        <w:t xml:space="preserve"> </w:t>
+      </w:r>
+      <w:r>
+        <w:rPr>
+          <w:i/>
+          <w:iCs/>
+        </w:rPr>
+        <w:t xml:space="preserve">(Max epoch = </w:t>
+      </w:r>
+      <w:r>
+        <w:rPr>
+          <w:i/>
+          <w:iCs/>
+        </w:rPr>
+        <w:t>1000</w:t>
+      </w:r>
+      <w:r>
+        <w:rPr>
+          <w:i/>
+          <w:iCs/>
+        </w:rPr>
+        <w:t>)</w:t>
+      </w:r>
+    </w:p>
+    <w:p>
+      <w:pPr>
+        <w:rPr>
+          <w:i/>
+          <w:iCs/>
+        </w:rPr>
+      </w:pPr>
+    </w:p>
+    <w:p>
+      <w:pPr>
+        <w:rPr>
+          <w:i/>
+          <w:iCs/>
+        </w:rPr>
+      </w:pPr>
+    </w:p>
+    <w:p>
+      <w:pPr>
+        <w:rPr>
+          <w:i/>
+          <w:iCs/>
+        </w:rPr>
+      </w:pPr>
     </w:p>
     <w:p>
       <w:pPr>
         <w:jc w:val="center"/>
         <w:rPr>
-          <w:sz w:val="28"/>
-          <w:szCs w:val="28"/>
+          <w:sz w:val="32"/>
+          <w:szCs w:val="32"/>
           <w:u w:val="single"/>
         </w:rPr>
       </w:pPr>
       <w:r>
         <w:rPr>
-          <w:sz w:val="28"/>
-          <w:szCs w:val="28"/>
+          <w:sz w:val="32"/>
+          <w:szCs w:val="32"/>
           <w:u w:val="single"/>
         </w:rPr>
+        <w:lastRenderedPageBreak/>
         <w:t>Conclusion</w:t>
       </w:r>
     </w:p>
     <w:p>
       <w:pPr>
-        <w:rPr>
-          <w:sz w:val="28"/>
-          <w:szCs w:val="28"/>
-          <w:u w:val="single"/>
-        </w:rPr>
-      </w:pPr>
-    </w:p>
-    <w:p>
-      <w:pPr>
-        <w:rPr>
-          <w:sz w:val="28"/>
-          <w:szCs w:val="28"/>
-          <w:u w:val="single"/>
-        </w:rPr>
-      </w:pPr>
-    </w:p>
-    <w:p>
-      <w:pPr>
-        <w:rPr>
-          <w:sz w:val="24"/>
-          <w:szCs w:val="24"/>
-        </w:rPr>
-      </w:pPr>
-    </w:p>
-    <w:p>
-      <w:pPr>
-        <w:rPr>
-          <w:sz w:val="24"/>
-          <w:szCs w:val="24"/>
-        </w:rPr>
-      </w:pPr>
+        <w:ind w:firstLine="720"/>
+        <w:rPr>
+          <w:sz w:val="24"/>
+          <w:szCs w:val="24"/>
+        </w:rPr>
+      </w:pPr>
+      <w:r>
+        <w:rPr>
+          <w:sz w:val="24"/>
+          <w:szCs w:val="24"/>
+        </w:rPr>
+        <w:t>In conclusion I have both learned a lot throughout this assignment and this course</w:t>
+      </w:r>
+      <w:r>
+        <w:rPr>
+          <w:sz w:val="24"/>
+          <w:szCs w:val="24"/>
+        </w:rPr>
+        <w:t>.</w:t>
+      </w:r>
+      <w:r>
+        <w:rPr>
+          <w:sz w:val="24"/>
+          <w:szCs w:val="24"/>
+        </w:rPr>
+        <w:t xml:space="preserve">  I now know how to properly program and implement a Neural Network / MLP.  This will be of great use as I know how to customize an MLP to my own specific needs</w:t>
+      </w:r>
+      <w:r>
+        <w:rPr>
+          <w:sz w:val="24"/>
+          <w:szCs w:val="24"/>
+        </w:rPr>
+        <w:t>.</w:t>
+      </w:r>
+      <w:r>
+        <w:rPr>
+          <w:sz w:val="24"/>
+          <w:szCs w:val="24"/>
+        </w:rPr>
+        <w:t xml:space="preserve">  Initially when I started this assignment I used C but in hindsight I’m very happy I changed to python as while C is a fast language</w:t>
+      </w:r>
+      <w:r>
+        <w:rPr>
+          <w:sz w:val="24"/>
+          <w:szCs w:val="24"/>
+        </w:rPr>
+        <w:t xml:space="preserve"> it can be quite painful at times to program in it if you don’t have the prerequisite experience</w:t>
+      </w:r>
+      <w:r>
+        <w:rPr>
+          <w:sz w:val="24"/>
+          <w:szCs w:val="24"/>
+        </w:rPr>
+        <w:t xml:space="preserve">.  When I moved to </w:t>
+      </w:r>
+      <w:r>
+        <w:rPr>
+          <w:sz w:val="24"/>
+          <w:szCs w:val="24"/>
+        </w:rPr>
+        <w:t>python,</w:t>
+      </w:r>
+      <w:r>
+        <w:rPr>
+          <w:sz w:val="24"/>
+          <w:szCs w:val="24"/>
+        </w:rPr>
+        <w:t xml:space="preserve"> I set out using </w:t>
+      </w:r>
+      <w:r>
+        <w:rPr>
+          <w:sz w:val="24"/>
+          <w:szCs w:val="24"/>
+        </w:rPr>
+        <w:t>NumPy</w:t>
+      </w:r>
+      <w:r>
+        <w:rPr>
+          <w:sz w:val="24"/>
+          <w:szCs w:val="24"/>
+        </w:rPr>
+        <w:t xml:space="preserve"> arrays but quickly revered back to 2-Dimensional Python lists</w:t>
+      </w:r>
+      <w:r>
+        <w:rPr>
+          <w:sz w:val="24"/>
+          <w:szCs w:val="24"/>
+        </w:rPr>
+        <w:t>.</w:t>
+      </w:r>
+      <w:r>
+        <w:rPr>
+          <w:sz w:val="24"/>
+          <w:szCs w:val="24"/>
+        </w:rPr>
+        <w:t xml:space="preserve">  </w:t>
+      </w:r>
+    </w:p>
+    <w:p>
+      <w:pPr>
+        <w:ind w:firstLine="720"/>
+        <w:rPr>
+          <w:sz w:val="24"/>
+          <w:szCs w:val="24"/>
+        </w:rPr>
+      </w:pPr>
+      <w:r>
+        <w:rPr>
+          <w:sz w:val="24"/>
+          <w:szCs w:val="24"/>
+        </w:rPr>
+        <w:t>In this assignment I have learned how to implement both forwards and backwards propagation how to manually split data into training and testing.  I have also learned how to calculate the error and use it has a meaningful evaluator of how good a certain instance of an MLP is</w:t>
+      </w:r>
+      <w:r>
+        <w:rPr>
+          <w:sz w:val="24"/>
+          <w:szCs w:val="24"/>
+        </w:rPr>
+        <w:t>.</w:t>
+      </w:r>
     </w:p>
     <w:sectPr>
       <w:headerReference w:type="default" r:id="rId7"/>
@@ -918,6 +2585,95 @@
 <file path=word/numbering.xml><?xml version="1.0" encoding="utf-8"?>
 <w:numbering xmlns:wpc="http://schemas.microsoft.com/office/word/2010/wordprocessingCanvas" xmlns:cx="http://schemas.microsoft.com/office/drawing/2014/chartex" xmlns:cx1="http://schemas.microsoft.com/office/drawing/2015/9/8/chartex" xmlns:cx2="http://schemas.microsoft.com/office/drawing/2015/10/21/chartex" xmlns:cx3="http://schemas.microsoft.com/office/drawing/2016/5/9/chartex" xmlns:cx4="http://schemas.microsoft.com/office/drawing/2016/5/10/chartex" xmlns:cx5="http://schemas.microsoft.com/office/drawing/2016/5/11/chartex" xmlns:cx6="http://schemas.microsoft.com/office/drawing/2016/5/12/chartex" xmlns:cx7="http://schemas.microsoft.com/office/drawing/2016/5/13/chartex" xmlns:cx8="http://schemas.microsoft.com/office/drawing/2016/5/14/chartex" xmlns:mc="http://schemas.openxmlformats.org/markup-compatibility/2006" xmlns:aink="http://schemas.microsoft.com/office/drawing/2016/ink" xmlns:am3d="http://schemas.microsoft.com/office/drawing/2017/model3d" xmlns:o="urn:schemas-microsoft-com:office:office" xmlns:r="http://schemas.openxmlformats.org/officeDocument/2006/relationships" xmlns:m="http://schemas.openxmlformats.org/officeDocument/2006/math" xmlns:v="urn:schemas-microsoft-com:vml" xmlns:wp14="http://schemas.microsoft.com/office/word/2010/wordprocessingDrawing" xmlns:wp="http://schemas.openxmlformats.org/drawingml/2006/wordprocessingDrawing" xmlns:w10="urn:schemas-microsoft-com:office:word" xmlns:w="http://schemas.openxmlformats.org/wordprocessingml/2006/main" xmlns:w14="http://schemas.microsoft.com/office/word/2010/wordml" xmlns:w15="http://schemas.microsoft.com/office/word/2012/wordml" xmlns:w16cex="http://schemas.microsoft.com/office/word/2018/wordml/cex" xmlns:w16cid="http://schemas.microsoft.com/office/word/2016/wordml/cid" xmlns:w16="http://schemas.microsoft.com/office/word/2018/wordml" xmlns:w16sdtdh="http://schemas.microsoft.com/office/word/2020/wordml/sdtdatahash" xmlns:w16se="http://schemas.microsoft.com/office/word/2015/wordml/symex" xmlns:wpg="http://schemas.microsoft.com/office/word/2010/wordprocessingGroup" xmlns:wpi="http://schemas.microsoft.com/office/word/2010/wordprocessingInk" xmlns:wne="http://schemas.microsoft.com/office/word/2006/wordml" xmlns:wps="http://schemas.microsoft.com/office/word/2010/wordprocessingShape" mc:Ignorable="w14 w15 w16se w16cid w16 w16cex w16sdtdh wp14">
   <w:abstractNum w:abstractNumId="0" w15:restartNumberingAfterBreak="0">
+    <w:nsid w:val="022446A4"/>
+    <w:multiLevelType w:val="hybridMultilevel"/>
+    <w:tmpl w:val="0EF2C59C"/>
+    <w:lvl w:ilvl="0" w:tplc="0809000F">
+      <w:start w:val="1"/>
+      <w:numFmt w:val="decimal"/>
+      <w:lvlText w:val="%1."/>
+      <w:lvlJc w:val="left"/>
+      <w:pPr>
+        <w:ind w:left="720" w:hanging="360"/>
+      </w:pPr>
+      <w:rPr>
+        <w:rFonts w:hint="default"/>
+      </w:rPr>
+    </w:lvl>
+    <w:lvl w:ilvl="1" w:tplc="08090019" w:tentative="1">
+      <w:start w:val="1"/>
+      <w:numFmt w:val="lowerLetter"/>
+      <w:lvlText w:val="%2."/>
+      <w:lvlJc w:val="left"/>
+      <w:pPr>
+        <w:ind w:left="1440" w:hanging="360"/>
+      </w:pPr>
+    </w:lvl>
+    <w:lvl w:ilvl="2" w:tplc="0809001B" w:tentative="1">
+      <w:start w:val="1"/>
+      <w:numFmt w:val="lowerRoman"/>
+      <w:lvlText w:val="%3."/>
+      <w:lvlJc w:val="right"/>
+      <w:pPr>
+        <w:ind w:left="2160" w:hanging="180"/>
+      </w:pPr>
+    </w:lvl>
+    <w:lvl w:ilvl="3" w:tplc="0809000F" w:tentative="1">
+      <w:start w:val="1"/>
+      <w:numFmt w:val="decimal"/>
+      <w:lvlText w:val="%4."/>
+      <w:lvlJc w:val="left"/>
+      <w:pPr>
+        <w:ind w:left="2880" w:hanging="360"/>
+      </w:pPr>
+    </w:lvl>
+    <w:lvl w:ilvl="4" w:tplc="08090019" w:tentative="1">
+      <w:start w:val="1"/>
+      <w:numFmt w:val="lowerLetter"/>
+      <w:lvlText w:val="%5."/>
+      <w:lvlJc w:val="left"/>
+      <w:pPr>
+        <w:ind w:left="3600" w:hanging="360"/>
+      </w:pPr>
+    </w:lvl>
+    <w:lvl w:ilvl="5" w:tplc="0809001B" w:tentative="1">
+      <w:start w:val="1"/>
+      <w:numFmt w:val="lowerRoman"/>
+      <w:lvlText w:val="%6."/>
+      <w:lvlJc w:val="right"/>
+      <w:pPr>
+        <w:ind w:left="4320" w:hanging="180"/>
+      </w:pPr>
+    </w:lvl>
+    <w:lvl w:ilvl="6" w:tplc="0809000F" w:tentative="1">
+      <w:start w:val="1"/>
+      <w:numFmt w:val="decimal"/>
+      <w:lvlText w:val="%7."/>
+      <w:lvlJc w:val="left"/>
+      <w:pPr>
+        <w:ind w:left="5040" w:hanging="360"/>
+      </w:pPr>
+    </w:lvl>
+    <w:lvl w:ilvl="7" w:tplc="08090019" w:tentative="1">
+      <w:start w:val="1"/>
+      <w:numFmt w:val="lowerLetter"/>
+      <w:lvlText w:val="%8."/>
+      <w:lvlJc w:val="left"/>
+      <w:pPr>
+        <w:ind w:left="5760" w:hanging="360"/>
+      </w:pPr>
+    </w:lvl>
+    <w:lvl w:ilvl="8" w:tplc="0809001B" w:tentative="1">
+      <w:start w:val="1"/>
+      <w:numFmt w:val="lowerRoman"/>
+      <w:lvlText w:val="%9."/>
+      <w:lvlJc w:val="right"/>
+      <w:pPr>
+        <w:ind w:left="6480" w:hanging="180"/>
+      </w:pPr>
+    </w:lvl>
+  </w:abstractNum>
+  <w:abstractNum w:abstractNumId="1" w15:restartNumberingAfterBreak="0">
     <w:nsid w:val="20CF53D8"/>
     <w:multiLevelType w:val="hybridMultilevel"/>
     <w:tmpl w:val="7512BE02"/>
@@ -1003,7 +2759,7 @@
       </w:pPr>
     </w:lvl>
   </w:abstractNum>
-  <w:abstractNum w:abstractNumId="1" w15:restartNumberingAfterBreak="0">
+  <w:abstractNum w:abstractNumId="2" w15:restartNumberingAfterBreak="0">
     <w:nsid w:val="38AF4CAF"/>
     <w:multiLevelType w:val="hybridMultilevel"/>
     <w:tmpl w:val="7512BE02"/>
@@ -1089,7 +2845,7 @@
       </w:pPr>
     </w:lvl>
   </w:abstractNum>
-  <w:abstractNum w:abstractNumId="2" w15:restartNumberingAfterBreak="0">
+  <w:abstractNum w:abstractNumId="3" w15:restartNumberingAfterBreak="0">
     <w:nsid w:val="61FA0F4D"/>
     <w:multiLevelType w:val="hybridMultilevel"/>
     <w:tmpl w:val="4364B224"/>
@@ -1175,14 +2931,109 @@
       </w:pPr>
     </w:lvl>
   </w:abstractNum>
+  <w:abstractNum w:abstractNumId="4" w15:restartNumberingAfterBreak="0">
+    <w:nsid w:val="799D3C33"/>
+    <w:multiLevelType w:val="hybridMultilevel"/>
+    <w:tmpl w:val="3200AC20"/>
+    <w:lvl w:ilvl="0" w:tplc="0809000F">
+      <w:start w:val="1"/>
+      <w:numFmt w:val="decimal"/>
+      <w:lvlText w:val="%1."/>
+      <w:lvlJc w:val="left"/>
+      <w:pPr>
+        <w:ind w:left="720" w:hanging="360"/>
+      </w:pPr>
+      <w:rPr>
+        <w:rFonts w:hint="default"/>
+      </w:rPr>
+    </w:lvl>
+    <w:lvl w:ilvl="1" w:tplc="08090019" w:tentative="1">
+      <w:start w:val="1"/>
+      <w:numFmt w:val="lowerLetter"/>
+      <w:lvlText w:val="%2."/>
+      <w:lvlJc w:val="left"/>
+      <w:pPr>
+        <w:ind w:left="1440" w:hanging="360"/>
+      </w:pPr>
+    </w:lvl>
+    <w:lvl w:ilvl="2" w:tplc="0809001B" w:tentative="1">
+      <w:start w:val="1"/>
+      <w:numFmt w:val="lowerRoman"/>
+      <w:lvlText w:val="%3."/>
+      <w:lvlJc w:val="right"/>
+      <w:pPr>
+        <w:ind w:left="2160" w:hanging="180"/>
+      </w:pPr>
+    </w:lvl>
+    <w:lvl w:ilvl="3" w:tplc="0809000F" w:tentative="1">
+      <w:start w:val="1"/>
+      <w:numFmt w:val="decimal"/>
+      <w:lvlText w:val="%4."/>
+      <w:lvlJc w:val="left"/>
+      <w:pPr>
+        <w:ind w:left="2880" w:hanging="360"/>
+      </w:pPr>
+    </w:lvl>
+    <w:lvl w:ilvl="4" w:tplc="08090019" w:tentative="1">
+      <w:start w:val="1"/>
+      <w:numFmt w:val="lowerLetter"/>
+      <w:lvlText w:val="%5."/>
+      <w:lvlJc w:val="left"/>
+      <w:pPr>
+        <w:ind w:left="3600" w:hanging="360"/>
+      </w:pPr>
+    </w:lvl>
+    <w:lvl w:ilvl="5" w:tplc="0809001B" w:tentative="1">
+      <w:start w:val="1"/>
+      <w:numFmt w:val="lowerRoman"/>
+      <w:lvlText w:val="%6."/>
+      <w:lvlJc w:val="right"/>
+      <w:pPr>
+        <w:ind w:left="4320" w:hanging="180"/>
+      </w:pPr>
+    </w:lvl>
+    <w:lvl w:ilvl="6" w:tplc="0809000F" w:tentative="1">
+      <w:start w:val="1"/>
+      <w:numFmt w:val="decimal"/>
+      <w:lvlText w:val="%7."/>
+      <w:lvlJc w:val="left"/>
+      <w:pPr>
+        <w:ind w:left="5040" w:hanging="360"/>
+      </w:pPr>
+    </w:lvl>
+    <w:lvl w:ilvl="7" w:tplc="08090019" w:tentative="1">
+      <w:start w:val="1"/>
+      <w:numFmt w:val="lowerLetter"/>
+      <w:lvlText w:val="%8."/>
+      <w:lvlJc w:val="left"/>
+      <w:pPr>
+        <w:ind w:left="5760" w:hanging="360"/>
+      </w:pPr>
+    </w:lvl>
+    <w:lvl w:ilvl="8" w:tplc="0809001B" w:tentative="1">
+      <w:start w:val="1"/>
+      <w:numFmt w:val="lowerRoman"/>
+      <w:lvlText w:val="%9."/>
+      <w:lvlJc w:val="right"/>
+      <w:pPr>
+        <w:ind w:left="6480" w:hanging="180"/>
+      </w:pPr>
+    </w:lvl>
+  </w:abstractNum>
   <w:num w:numId="1">
-    <w:abstractNumId w:val="0"/>
+    <w:abstractNumId w:val="1"/>
   </w:num>
   <w:num w:numId="2">
+    <w:abstractNumId w:val="3"/>
+  </w:num>
+  <w:num w:numId="3">
     <w:abstractNumId w:val="2"/>
   </w:num>
-  <w:num w:numId="3">
-    <w:abstractNumId w:val="1"/>
+  <w:num w:numId="4">
+    <w:abstractNumId w:val="4"/>
+  </w:num>
+  <w:num w:numId="5">
+    <w:abstractNumId w:val="0"/>
   </w:num>
 </w:numbering>
 </file>
